--- a/Syllabus/Syllabus_MSc-USM_2015.docx
+++ b/Syllabus/Syllabus_MSc-USM_2015.docx
@@ -957,6 +957,8 @@
     <w:p>
       <w:pPr>
         <w:rPr>
+          <w:sz w:val="22"/>
+          <w:szCs w:val="22"/>
           <w:lang w:val="de-DE"/>
         </w:rPr>
       </w:pPr>
@@ -966,59 +968,8 @@
           <w:szCs w:val="22"/>
           <w:lang w:val="de-DE"/>
         </w:rPr>
-        <w:t>Beitritt</w:t>
-      </w:r>
-      <w:r>
-        <w:rPr>
-          <w:sz w:val="22"/>
-          <w:szCs w:val="22"/>
-          <w:lang w:val="de-DE"/>
-        </w:rPr>
-        <w:t xml:space="preserve"> entweder per Passwort </w:t>
-      </w:r>
-      <w:r>
-        <w:rPr>
-          <w:sz w:val="22"/>
-          <w:szCs w:val="22"/>
-          <w:lang w:val="de-DE"/>
-        </w:rPr>
-        <w:t>15432</w:t>
-      </w:r>
-      <w:r>
-        <w:rPr>
-          <w:sz w:val="22"/>
-          <w:szCs w:val="22"/>
-          <w:lang w:val="de-DE"/>
-        </w:rPr>
-        <w:t xml:space="preserve"> oder per Registrierungslink </w:t>
-      </w:r>
-      <w:hyperlink r:id="rId9" w:history="1">
-        <w:r>
-          <w:rPr>
-            <w:rStyle w:val="Link"/>
-          </w:rPr>
-          <w:t>https://ilias.uni-freiburg.de/goto.php?target=crs_417243_rcodeAFY7CskhkN&amp;client_id=unifreiburg</w:t>
-        </w:r>
-      </w:hyperlink>
-      <w:r>
-        <w:t xml:space="preserve"> </w:t>
-      </w:r>
-    </w:p>
-    <w:p>
-      <w:pPr>
-        <w:rPr>
-          <w:lang w:val="de-DE"/>
-        </w:rPr>
-      </w:pPr>
-    </w:p>
-    <w:p>
-      <w:pPr>
-        <w:rPr>
-          <w:sz w:val="22"/>
-          <w:szCs w:val="22"/>
-          <w:lang w:val="de-DE"/>
-        </w:rPr>
-      </w:pPr>
+        <w:t>Beitritt ohne Passwort</w:t>
+      </w:r>
     </w:p>
     <w:p>
       <w:pPr>
@@ -4527,19 +4478,7 @@
                 <w:szCs w:val="16"/>
                 <w:lang w:val="de-DE" w:eastAsia="de-DE"/>
               </w:rPr>
-              <w:t>Entwurf abgeben bis 20.</w:t>
-            </w:r>
-            <w:bookmarkStart w:id="0" w:name="_GoBack"/>
-            <w:bookmarkEnd w:id="0"/>
-            <w:r>
-              <w:rPr>
-                <w:rFonts w:ascii="Arial" w:hAnsi="Arial" w:cs="Arial"/>
-                <w:bCs/>
-                <w:sz w:val="16"/>
-                <w:szCs w:val="16"/>
-                <w:lang w:val="de-DE" w:eastAsia="de-DE"/>
-              </w:rPr>
-              <w:t>00</w:t>
+              <w:t>Entwurf abgeben bis 20.00</w:t>
             </w:r>
           </w:p>
         </w:tc>
@@ -6195,30 +6134,10 @@
                 <w:szCs w:val="16"/>
                 <w:lang w:val="de-DE" w:eastAsia="de-DE"/>
               </w:rPr>
-              <w:t>JS</w:t>
-            </w:r>
-          </w:p>
-          <w:p>
-            <w:pPr>
-              <w:jc w:val="center"/>
-              <w:rPr>
-                <w:rFonts w:ascii="Arial" w:hAnsi="Arial" w:cs="Arial"/>
-                <w:bCs/>
-                <w:sz w:val="16"/>
-                <w:szCs w:val="16"/>
-                <w:lang w:val="de-DE" w:eastAsia="de-DE"/>
-              </w:rPr>
-            </w:pPr>
-            <w:r>
-              <w:rPr>
-                <w:rFonts w:ascii="Arial" w:hAnsi="Arial" w:cs="Arial"/>
-                <w:bCs/>
-                <w:sz w:val="16"/>
-                <w:szCs w:val="16"/>
-                <w:lang w:val="de-DE" w:eastAsia="de-DE"/>
-              </w:rPr>
-              <w:t>09:15-10:45 Uhr:</w:t>
-            </w:r>
+              <w:t>HPK</w:t>
+            </w:r>
+            <w:bookmarkStart w:id="0" w:name="_GoBack"/>
+            <w:bookmarkEnd w:id="0"/>
           </w:p>
           <w:p>
             <w:pPr>
@@ -6234,12 +6153,78 @@
             <w:r>
               <w:rPr>
                 <w:rFonts w:ascii="Arial" w:hAnsi="Arial" w:cs="Arial"/>
+                <w:bCs/>
+                <w:sz w:val="16"/>
+                <w:szCs w:val="16"/>
+                <w:lang w:val="de-DE" w:eastAsia="de-DE"/>
+              </w:rPr>
+              <w:t>09:15-10:45</w:t>
+            </w:r>
+          </w:p>
+          <w:p>
+            <w:pPr>
+              <w:jc w:val="center"/>
+              <w:rPr>
+                <w:rFonts w:ascii="Arial" w:hAnsi="Arial" w:cs="Arial"/>
                 <w:iCs/>
                 <w:sz w:val="16"/>
                 <w:szCs w:val="16"/>
                 <w:lang w:val="de-DE" w:eastAsia="de-DE"/>
               </w:rPr>
-              <w:t>Besprechung der Übungsaufgaben</w:t>
+            </w:pPr>
+            <w:r>
+              <w:rPr>
+                <w:rFonts w:ascii="Arial" w:hAnsi="Arial" w:cs="Arial"/>
+                <w:iCs/>
+                <w:sz w:val="16"/>
+                <w:szCs w:val="16"/>
+                <w:lang w:val="de-DE" w:eastAsia="de-DE"/>
+              </w:rPr>
+              <w:t>Modellierung von</w:t>
+            </w:r>
+          </w:p>
+          <w:p>
+            <w:pPr>
+              <w:jc w:val="center"/>
+              <w:rPr>
+                <w:rFonts w:ascii="Arial" w:hAnsi="Arial" w:cs="Arial"/>
+                <w:iCs/>
+                <w:sz w:val="16"/>
+                <w:szCs w:val="16"/>
+                <w:lang w:val="de-DE" w:eastAsia="de-DE"/>
+              </w:rPr>
+            </w:pPr>
+            <w:r>
+              <w:rPr>
+                <w:rFonts w:ascii="Arial" w:hAnsi="Arial" w:cs="Arial"/>
+                <w:iCs/>
+                <w:sz w:val="16"/>
+                <w:szCs w:val="16"/>
+                <w:lang w:val="de-DE" w:eastAsia="de-DE"/>
+              </w:rPr>
+              <w:t>Umwelteinflüssen auf Wachstum und Produktivität von</w:t>
+            </w:r>
+          </w:p>
+          <w:p>
+            <w:pPr>
+              <w:jc w:val="center"/>
+              <w:rPr>
+                <w:rFonts w:ascii="Arial" w:hAnsi="Arial" w:cs="Arial"/>
+                <w:iCs/>
+                <w:sz w:val="16"/>
+                <w:szCs w:val="16"/>
+                <w:lang w:val="de-DE" w:eastAsia="de-DE"/>
+              </w:rPr>
+            </w:pPr>
+            <w:r>
+              <w:rPr>
+                <w:rFonts w:ascii="Arial" w:hAnsi="Arial" w:cs="Arial"/>
+                <w:iCs/>
+                <w:sz w:val="16"/>
+                <w:szCs w:val="16"/>
+                <w:lang w:val="de-DE" w:eastAsia="de-DE"/>
+              </w:rPr>
+              <w:t>Wäldern, Kahle</w:t>
             </w:r>
           </w:p>
           <w:p>
@@ -7119,7 +7104,7 @@
       </w:r>
     </w:p>
     <w:sectPr>
-      <w:footerReference w:type="default" r:id="rId10"/>
+      <w:footerReference w:type="default" r:id="rId9"/>
       <w:pgSz w:w="12240" w:h="15840"/>
       <w:pgMar w:top="1440" w:right="1800" w:bottom="1440" w:left="1800" w:header="720" w:footer="720" w:gutter="0"/>
       <w:cols w:space="720"/>
@@ -7186,7 +7171,7 @@
         <w:noProof/>
         <w:lang w:val="de-DE"/>
       </w:rPr>
-      <w:t>19. Juni. 15</w:t>
+      <w:t>22. Juni. 15</w:t>
     </w:r>
     <w:r>
       <w:rPr>
@@ -7222,7 +7207,7 @@
   <w:abstractNum w:abstractNumId="0">
     <w:nsid w:val="FFFFFF1D"/>
     <w:multiLevelType w:val="multilevel"/>
-    <w:tmpl w:val="8A22B340"/>
+    <w:tmpl w:val="A0DA4B9A"/>
     <w:lvl w:ilvl="0">
       <w:start w:val="1"/>
       <w:numFmt w:val="bullet"/>
